--- a/剑指offer/数据结构.docx
+++ b/剑指offer/数据结构.docx
@@ -355,6 +355,9 @@
     <w:p>
       <w:pPr>
         <w:spacing w:line="220" w:lineRule="atLeast"/>
+        <w:rPr>
+          <w:rFonts w:hint="eastAsia"/>
+        </w:rPr>
       </w:pPr>
       <w:r>
         <w:rPr>
@@ -373,6 +376,89 @@
           <w:rFonts w:hint="eastAsia"/>
         </w:rPr>
         <w:t>想想这是为什么。</w:t>
+      </w:r>
+    </w:p>
+    <w:p>
+      <w:pPr>
+        <w:spacing w:line="220" w:lineRule="atLeast"/>
+      </w:pPr>
+      <w:r>
+        <w:rPr>
+          <w:rFonts w:hint="eastAsia"/>
+        </w:rPr>
+        <w:t>四、面试题：替换空格，请实现一个函数，把字符串中的每个空格替换成</w:t>
+      </w:r>
+      <w:r>
+        <w:t>”</w:t>
+      </w:r>
+      <w:r>
+        <w:rPr>
+          <w:rFonts w:hint="eastAsia"/>
+        </w:rPr>
+        <w:t>%20</w:t>
+      </w:r>
+      <w:r>
+        <w:t>”</w:t>
+      </w:r>
+      <w:r>
+        <w:rPr>
+          <w:rFonts w:hint="eastAsia"/>
+        </w:rPr>
+        <w:t>。例如</w:t>
+      </w:r>
+      <w:r>
+        <w:t>”</w:t>
+      </w:r>
+      <w:r>
+        <w:rPr>
+          <w:rFonts w:hint="eastAsia"/>
+        </w:rPr>
+        <w:t>Hello world</w:t>
+      </w:r>
+      <w:r>
+        <w:t>”</w:t>
+      </w:r>
+      <w:r>
+        <w:rPr>
+          <w:rFonts w:hint="eastAsia"/>
+        </w:rPr>
+        <w:t>，则输出</w:t>
+      </w:r>
+      <w:r>
+        <w:t>”</w:t>
+      </w:r>
+      <w:r>
+        <w:rPr>
+          <w:rFonts w:hint="eastAsia"/>
+        </w:rPr>
+        <w:t>Hello%20world</w:t>
+      </w:r>
+      <w:r>
+        <w:t>”</w:t>
+      </w:r>
+      <w:r>
+        <w:rPr>
+          <w:rFonts w:hint="eastAsia"/>
+        </w:rPr>
+        <w:t>。</w:t>
+      </w:r>
+      <w:r>
+        <w:rPr>
+          <w:rFonts w:hint="eastAsia"/>
+        </w:rPr>
+        <w:t>(</w:t>
+      </w:r>
+      <w:r>
+        <w:rPr>
+          <w:rFonts w:hint="eastAsia"/>
+        </w:rPr>
+        <w:t>双指针，从后往前</w:t>
+      </w:r>
+      <w:r>
+        <w:rPr>
+          <w:rFonts w:hint="eastAsia"/>
+        </w:rPr>
+        <w:t>)</w:t>
       </w:r>
     </w:p>
     <w:sectPr>
